--- a/201_Resume.docx
+++ b/201_Resume.docx
@@ -472,8 +472,18 @@
     <w:p>
       <w:r>
         <w:tab/>
-        <w:t>Age: 17</w:t>
       </w:r>
+      <w:r>
+        <w:t>Date of Birth</w:t>
+      </w:r>
+      <w:r>
+        <w:t>: 1</w:t>
+      </w:r>
+      <w:r>
+        <w:t>8/08/2007</w:t>
+      </w:r>
+      <w:bookmarkStart w:id="0" w:name="_GoBack"/>
+      <w:bookmarkEnd w:id="0"/>
     </w:p>
     <w:p>
       <w:r>
@@ -486,8 +496,6 @@
         <w:tab/>
         <w:t>Nationality: Indian</w:t>
       </w:r>
-      <w:bookmarkStart w:id="0" w:name="_GoBack"/>
-      <w:bookmarkEnd w:id="0"/>
     </w:p>
     <w:p>
       <w:r>
@@ -27367,7 +27375,7 @@
   </w:compat>
   <w:rsids>
     <w:rsidRoot w:val="00742AC2"/>
-    <w:rsid w:val="00335F14"/>
+    <w:rsid w:val="001F5865"/>
     <w:rsid w:val="00742AC2"/>
   </w:rsids>
   <m:mathPr>
